--- a/TanzschuleSchmid/_Rechtliches/Registrierkasse/Notizen.docx
+++ b/TanzschuleSchmid/_Rechtliches/Registrierkasse/Notizen.docx
@@ -38,8 +38,16 @@
           <w:numId w:val="1"/>
         </w:numPr>
       </w:pPr>
+      <w:hyperlink r:id="rId6" w:history="1">
+        <w:r>
+          <w:rPr>
+            <w:rStyle w:val="Hyperlink"/>
+          </w:rPr>
+          <w:t>https://github.com/a-sit-plus/at-registrierkassen-mustercode/wiki/Erl%C3%A4uterungen-FAQ</w:t>
+        </w:r>
+      </w:hyperlink>
       <w:r>
-        <w:t>test</w:t>
+        <w:t xml:space="preserve"> </w:t>
       </w:r>
       <w:bookmarkStart w:id="0" w:name="_GoBack"/>
       <w:bookmarkEnd w:id="0"/>
